--- a/Statistics IV Additinal Assignemt.docx
+++ b/Statistics IV Additinal Assignemt.docx
@@ -91,7 +91,7 @@
                     </pic:cNvPicPr>
                   </pic:nvPicPr>
                   <pic:blipFill>
-                    <a:blip r:embed="rId7" cstate="print"/>
+                    <a:blip r:embed="rId8" cstate="print"/>
                     <a:srcRect/>
                     <a:stretch>
                       <a:fillRect/>
@@ -158,244 +158,316 @@
       <w:pPr>
         <w:spacing w:after="0"/>
       </w:pPr>
-    </w:p>
-    <w:p>
-      <w:pPr>
-        <w:spacing w:after="0"/>
-      </w:pPr>
-    </w:p>
-    <w:p>
-      <w:pPr>
-        <w:spacing w:after="0"/>
-      </w:pPr>
-    </w:p>
-    <w:p>
-      <w:pPr>
-        <w:spacing w:after="0"/>
-      </w:pPr>
-    </w:p>
-    <w:p>
-      <w:pPr>
-        <w:spacing w:after="0"/>
-        <w:rPr>
-          <w:b/>
-        </w:rPr>
-      </w:pPr>
-      <w:r>
-        <w:rPr>
-          <w:b/>
-        </w:rPr>
-        <w:t>Problem Statement 2: [100 marks]</w:t>
-      </w:r>
-    </w:p>
-    <w:p>
-      <w:pPr>
-        <w:spacing w:after="0"/>
-        <w:rPr>
-          <w:b/>
-        </w:rPr>
-      </w:pPr>
-      <w:r>
-        <w:rPr>
-          <w:b/>
-        </w:rPr>
-        <w:t>Please compute the following:</w:t>
-      </w:r>
-    </w:p>
-    <w:p>
-      <w:pPr>
-        <w:spacing w:after="0"/>
-        <w:rPr>
-          <w:b/>
-        </w:rPr>
-      </w:pPr>
-      <w:r>
-        <w:rPr>
-          <w:b/>
-        </w:rPr>
-        <w:t>a) P(Z &gt; 1.26), . P(Z &lt; −0.86), P(Z &gt; −1.37), P(−1.25 &lt; Z &lt; 0.37), . P(Z ≤ −4.6)</w:t>
-      </w:r>
-    </w:p>
-    <w:p>
-      <w:pPr>
-        <w:spacing w:after="0"/>
-        <w:rPr>
-          <w:b/>
-        </w:rPr>
-      </w:pPr>
-      <w:r>
-        <w:rPr>
-          <w:b/>
-        </w:rPr>
-        <w:t>b) Find the value z such that P(Z &gt; z) = 0.05</w:t>
-      </w:r>
-    </w:p>
-    <w:p>
-      <w:pPr>
-        <w:spacing w:after="0"/>
-        <w:rPr>
-          <w:b/>
-        </w:rPr>
-      </w:pPr>
-      <w:r>
-        <w:rPr>
-          <w:b/>
-        </w:rPr>
-        <w:t>c) Find the value of z such that P(−z &lt; Z &lt; z) = 0.99</w:t>
-      </w:r>
-    </w:p>
-    <w:p>
-      <w:pPr>
-        <w:spacing w:after="0"/>
-      </w:pPr>
-    </w:p>
-    <w:p>
-      <w:pPr>
-        <w:spacing w:after="0"/>
-      </w:pPr>
-    </w:p>
-    <w:p>
-      <w:pPr>
-        <w:spacing w:after="0"/>
-      </w:pPr>
-    </w:p>
-    <w:p>
-      <w:pPr>
-        <w:spacing w:after="0"/>
-      </w:pPr>
-    </w:p>
-    <w:p>
-      <w:pPr>
-        <w:spacing w:after="0"/>
-      </w:pPr>
-    </w:p>
-    <w:p>
-      <w:pPr>
-        <w:spacing w:after="0"/>
-      </w:pPr>
-    </w:p>
-    <w:p>
-      <w:pPr>
-        <w:spacing w:after="0"/>
-      </w:pPr>
-    </w:p>
-    <w:p>
-      <w:pPr>
-        <w:spacing w:after="0"/>
-      </w:pPr>
-    </w:p>
-    <w:p>
-      <w:pPr>
-        <w:spacing w:after="0"/>
-      </w:pPr>
-    </w:p>
-    <w:p>
-      <w:pPr>
-        <w:spacing w:after="0"/>
-      </w:pPr>
-    </w:p>
-    <w:p>
-      <w:pPr>
-        <w:spacing w:after="0"/>
-      </w:pPr>
-    </w:p>
-    <w:p>
-      <w:pPr>
-        <w:spacing w:after="0"/>
-      </w:pPr>
-    </w:p>
-    <w:p>
-      <w:pPr>
-        <w:spacing w:after="0"/>
-        <w:rPr>
-          <w:b/>
-        </w:rPr>
-      </w:pPr>
-      <w:r>
-        <w:rPr>
-          <w:b/>
-        </w:rPr>
-        <w:t>Problem Statement 3: [100 marks]</w:t>
-      </w:r>
-    </w:p>
-    <w:p>
-      <w:pPr>
-        <w:spacing w:after="0"/>
-        <w:rPr>
-          <w:b/>
-        </w:rPr>
-      </w:pPr>
-      <w:r>
-        <w:rPr>
-          <w:b/>
-        </w:rPr>
-        <w:t>The current flow in a copper wire follow a normal distribution with a mean of 10 mA and a variance of 4</w:t>
-      </w:r>
-      <w:r>
-        <w:rPr>
-          <w:b/>
-        </w:rPr>
-        <w:t xml:space="preserve"> </w:t>
-      </w:r>
-      <w:r>
-        <w:rPr>
-          <w:b/>
-        </w:rPr>
-        <w:t>(mA)2 . What is the probability that a current measurement will exceed 13 mA? What is the probability</w:t>
-      </w:r>
-      <w:r>
-        <w:rPr>
-          <w:b/>
-        </w:rPr>
-        <w:t xml:space="preserve"> </w:t>
-      </w:r>
-      <w:r>
-        <w:rPr>
-          <w:b/>
-        </w:rPr>
-        <w:t>that a current measurement is between 9 and 11mA? Determine the current measurement which has a</w:t>
-      </w:r>
-      <w:r>
-        <w:rPr>
-          <w:b/>
-        </w:rPr>
-        <w:t xml:space="preserve"> </w:t>
-      </w:r>
-      <w:r>
-        <w:rPr>
-          <w:b/>
-        </w:rPr>
-        <w:t>probability of 0.98.</w:t>
-      </w:r>
-    </w:p>
-    <w:p>
-      <w:pPr>
-        <w:spacing w:after="0"/>
-        <w:rPr>
-          <w:b/>
-        </w:rPr>
-      </w:pPr>
-    </w:p>
-    <w:p>
-      <w:pPr>
-        <w:spacing w:after="0"/>
-      </w:pPr>
-      <w:r>
-        <w:t>Answer:</w:t>
-      </w:r>
-    </w:p>
-    <w:p>
-      <w:pPr>
-        <w:spacing w:after="0"/>
-      </w:pPr>
-      <w:r>
-        <w:t xml:space="preserve">Mean = 10mA ; </w:t>
-      </w:r>
-      <w:r>
-        <w:t>Variance</w:t>
-      </w:r>
       <w:bookmarkStart w:id="0" w:name="_GoBack"/>
       <w:bookmarkEnd w:id="0"/>
+    </w:p>
+    <w:p>
+      <w:pPr>
+        <w:spacing w:after="0"/>
+        <w:rPr>
+          <w:b/>
+        </w:rPr>
+      </w:pPr>
+      <w:r>
+        <w:rPr>
+          <w:b/>
+        </w:rPr>
+        <w:t>Problem Statement 2: [100 marks]</w:t>
+      </w:r>
+    </w:p>
+    <w:p>
+      <w:pPr>
+        <w:spacing w:after="0"/>
+        <w:rPr>
+          <w:b/>
+        </w:rPr>
+      </w:pPr>
+      <w:r>
+        <w:rPr>
+          <w:b/>
+        </w:rPr>
+        <w:t>Please compute the following:</w:t>
+      </w:r>
+    </w:p>
+    <w:p>
+      <w:pPr>
+        <w:pStyle w:val="ListParagraph"/>
+        <w:numPr>
+          <w:ilvl w:val="0"/>
+          <w:numId w:val="1"/>
+        </w:numPr>
+        <w:spacing w:after="0"/>
+        <w:rPr>
+          <w:b/>
+        </w:rPr>
+      </w:pPr>
+      <w:r>
+        <w:rPr>
+          <w:b/>
+        </w:rPr>
+        <w:t>P(Z &gt; 1.26), P(Z &lt; −0.86), P(Z &gt; −1.37), P(−1.25 &lt; Z &lt; 0.37), . P(Z ≤ −4.6)</w:t>
+      </w:r>
+    </w:p>
+    <w:p>
+      <w:pPr>
+        <w:pStyle w:val="ListParagraph"/>
+        <w:spacing w:after="0"/>
+        <w:rPr>
+          <w:b/>
+        </w:rPr>
+      </w:pPr>
+    </w:p>
+    <w:p>
+      <w:pPr>
+        <w:pStyle w:val="ListParagraph"/>
+        <w:spacing w:after="0"/>
+        <w:rPr>
+          <w:b/>
+        </w:rPr>
+      </w:pPr>
+      <w:r>
+        <w:rPr>
+          <w:b/>
+        </w:rPr>
+        <w:t xml:space="preserve">Referring to </w:t>
+      </w:r>
+      <w:r>
+        <w:rPr>
+          <w:b/>
+        </w:rPr>
+        <w:t>the table</w:t>
+      </w:r>
+      <w:r>
+        <w:rPr>
+          <w:b/>
+        </w:rPr>
+        <w:t xml:space="preserve"> </w:t>
+      </w:r>
+    </w:p>
+    <w:p>
+      <w:pPr>
+        <w:pStyle w:val="ListParagraph"/>
+        <w:numPr>
+          <w:ilvl w:val="0"/>
+          <w:numId w:val="2"/>
+        </w:numPr>
+      </w:pPr>
+      <w:r>
+        <w:t xml:space="preserve">P(Z &gt; 1.26) = 1- P(Z </w:t>
+      </w:r>
+      <w:r>
+        <w:t xml:space="preserve">&lt; </w:t>
+      </w:r>
+      <w:r>
+        <w:t>1.26) = 1- 0.896</w:t>
+      </w:r>
+      <w:r>
+        <w:t>17 = 0.10383</w:t>
+      </w:r>
+    </w:p>
+    <w:p>
+      <w:pPr>
+        <w:pStyle w:val="ListParagraph"/>
+        <w:numPr>
+          <w:ilvl w:val="0"/>
+          <w:numId w:val="2"/>
+        </w:numPr>
+      </w:pPr>
+      <w:r>
+        <w:t xml:space="preserve">P(Z &lt; −0.86) = </w:t>
+      </w:r>
+      <w:r>
+        <w:t xml:space="preserve"> 0.19489</w:t>
+      </w:r>
+    </w:p>
+    <w:p>
+      <w:pPr>
+        <w:pStyle w:val="ListParagraph"/>
+        <w:numPr>
+          <w:ilvl w:val="0"/>
+          <w:numId w:val="2"/>
+        </w:numPr>
+      </w:pPr>
+      <w:r>
+        <w:t>P(Z &gt; −1.37)=1 - P(Z &lt;1.37)=1-0.91466 = 0.08534</w:t>
+      </w:r>
+      <w:r>
+        <w:t xml:space="preserve"> </w:t>
+      </w:r>
+    </w:p>
+    <w:p>
+      <w:pPr>
+        <w:pStyle w:val="ListParagraph"/>
+        <w:numPr>
+          <w:ilvl w:val="0"/>
+          <w:numId w:val="2"/>
+        </w:numPr>
+      </w:pPr>
+      <w:r>
+        <w:t xml:space="preserve">P(−1.25 &lt; Z &lt; 0.37) = </w:t>
+      </w:r>
+      <w:r>
+        <w:t>P(Z&lt;0.37) – p(Z&lt;-1.25) = 0.64431 – 0.10565 = 0.53866</w:t>
+      </w:r>
+    </w:p>
+    <w:p>
+      <w:pPr>
+        <w:pStyle w:val="ListParagraph"/>
+        <w:numPr>
+          <w:ilvl w:val="0"/>
+          <w:numId w:val="2"/>
+        </w:numPr>
+      </w:pPr>
+      <w:r>
+        <w:t>P(Z ≤ −4.6)</w:t>
+      </w:r>
+    </w:p>
+    <w:p/>
+    <w:p>
+      <w:pPr>
+        <w:spacing w:after="0"/>
+        <w:rPr>
+          <w:b/>
+        </w:rPr>
+      </w:pPr>
+      <w:r>
+        <w:rPr>
+          <w:b/>
+        </w:rPr>
+        <w:t>b) Find the value z such that P(Z &gt; z) = 0.05</w:t>
+      </w:r>
+      <w:r>
+        <w:rPr>
+          <w:b/>
+        </w:rPr>
+        <w:t xml:space="preserve"> ,  z value is -1.64</w:t>
+      </w:r>
+    </w:p>
+    <w:p>
+      <w:pPr>
+        <w:spacing w:after="0"/>
+      </w:pPr>
+      <w:r>
+        <w:rPr>
+          <w:b/>
+        </w:rPr>
+        <w:t>c) Find the value of z such that P(−z &lt; Z &lt; z) = 0.99</w:t>
+      </w:r>
+      <w:r>
+        <w:rPr>
+          <w:b/>
+        </w:rPr>
+        <w:t xml:space="preserve"> </w:t>
+      </w:r>
+      <w:r>
+        <w:rPr>
+          <w:b/>
+        </w:rPr>
+        <w:t xml:space="preserve">z value is </w:t>
+      </w:r>
+      <w:r>
+        <w:rPr>
+          <w:b/>
+        </w:rPr>
+        <w:t>1.28</w:t>
+      </w:r>
+    </w:p>
+    <w:p>
+      <w:pPr>
+        <w:spacing w:after="0"/>
+      </w:pPr>
+    </w:p>
+    <w:p>
+      <w:pPr>
+        <w:spacing w:after="0"/>
+        <w:rPr>
+          <w:b/>
+        </w:rPr>
+      </w:pPr>
+      <w:r>
+        <w:rPr>
+          <w:b/>
+        </w:rPr>
+        <w:t>Problem Statement 3: [100 marks]</w:t>
+      </w:r>
+    </w:p>
+    <w:p>
+      <w:pPr>
+        <w:spacing w:after="0"/>
+        <w:rPr>
+          <w:b/>
+        </w:rPr>
+      </w:pPr>
+      <w:r>
+        <w:rPr>
+          <w:b/>
+        </w:rPr>
+        <w:lastRenderedPageBreak/>
+        <w:t>The current flow in a copper wire follow a normal distribution with a mean of 10 mA and a variance of 4</w:t>
+      </w:r>
+      <w:r>
+        <w:rPr>
+          <w:b/>
+        </w:rPr>
+        <w:t xml:space="preserve"> </w:t>
+      </w:r>
+      <w:r>
+        <w:rPr>
+          <w:b/>
+        </w:rPr>
+        <w:t>(mA)2 . What is the probability that a current measurement will exceed 13 mA? What is the probability</w:t>
+      </w:r>
+      <w:r>
+        <w:rPr>
+          <w:b/>
+        </w:rPr>
+        <w:t xml:space="preserve"> </w:t>
+      </w:r>
+      <w:r>
+        <w:rPr>
+          <w:b/>
+        </w:rPr>
+        <w:t>that a current measurement is between 9 and 11mA? Determine the current measurement which has a</w:t>
+      </w:r>
+      <w:r>
+        <w:rPr>
+          <w:b/>
+        </w:rPr>
+        <w:t xml:space="preserve"> </w:t>
+      </w:r>
+      <w:r>
+        <w:rPr>
+          <w:b/>
+        </w:rPr>
+        <w:t>probability of 0.98.</w:t>
+      </w:r>
+    </w:p>
+    <w:p>
+      <w:pPr>
+        <w:spacing w:after="0"/>
+        <w:rPr>
+          <w:b/>
+        </w:rPr>
+      </w:pPr>
+    </w:p>
+    <w:p>
+      <w:pPr>
+        <w:spacing w:after="0"/>
+      </w:pPr>
+      <w:r>
+        <w:t>Answer:</w:t>
+      </w:r>
+    </w:p>
+    <w:p>
+      <w:pPr>
+        <w:spacing w:after="0"/>
+      </w:pPr>
+      <w:r>
+        <w:t xml:space="preserve">Mean = 10mA ; </w:t>
+      </w:r>
+      <w:r>
+        <w:t>Variance</w:t>
+      </w:r>
       <w:r>
         <w:t xml:space="preserve"> = 2mA</w:t>
       </w:r>
@@ -467,13 +539,7 @@
         <w:spacing w:after="0"/>
       </w:pPr>
       <w:r>
-        <w:t>Determine the current measurement which has a</w:t>
-      </w:r>
-      <w:r>
-        <w:t xml:space="preserve"> </w:t>
-      </w:r>
-      <w:r>
-        <w:t>probability of 0.98.</w:t>
+        <w:t>Determine the current measurement which has a probability of 0.98.</w:t>
       </w:r>
     </w:p>
     <w:p>
@@ -693,19 +759,7 @@
         <w:spacing w:after="0"/>
       </w:pPr>
       <w:r>
-        <w:t>p(0.2485 &lt; x&lt;0.2515 ) = p[(0.2485 – 0.25</w:t>
-      </w:r>
-      <w:r>
-        <w:t>00</w:t>
-      </w:r>
-      <w:r>
-        <w:t>) / 0.0005 &lt; z &lt;(0.2515 – 0.250</w:t>
-      </w:r>
-      <w:r>
-        <w:t>0</w:t>
-      </w:r>
-      <w:r>
-        <w:t>)/0.0005]</w:t>
+        <w:t>p(0.2485 &lt; x&lt;0.2515 ) = p[(0.2485 – 0.2500) / 0.0005 &lt; z &lt;(0.2515 – 0.2500)/0.0005]</w:t>
       </w:r>
     </w:p>
     <w:p>
@@ -717,19 +771,7 @@
       </w:r>
       <w:r>
         <w:tab/>
-        <w:t xml:space="preserve">           = p(</w:t>
-      </w:r>
-      <w:r>
-        <w:t>-3</w:t>
-      </w:r>
-      <w:r>
-        <w:t xml:space="preserve">&lt; z &lt; </w:t>
-      </w:r>
-      <w:r>
-        <w:t>3</w:t>
-      </w:r>
-      <w:r>
-        <w:t>)</w:t>
+        <w:t xml:space="preserve">           = p(-3&lt; z &lt; 3)</w:t>
       </w:r>
     </w:p>
     <w:p>
@@ -738,25 +780,7 @@
       </w:pPr>
       <w:r>
         <w:tab/>
-        <w:t xml:space="preserve">                          =p(z&lt;</w:t>
-      </w:r>
-      <w:r>
-        <w:t>3</w:t>
-      </w:r>
-      <w:r>
-        <w:t>)-p(z&lt;-</w:t>
-      </w:r>
-      <w:r>
-        <w:t>3</w:t>
-      </w:r>
-      <w:r>
-        <w:t xml:space="preserve">) = </w:t>
-      </w:r>
-      <w:r>
-        <w:t>0.99865 – 0.00135 = 0.99730</w:t>
-      </w:r>
-      <w:r>
-        <w:t xml:space="preserve"> </w:t>
+        <w:t xml:space="preserve">                          =p(z&lt;3)-p(z&lt;-3) = 0.99865 – 0.00135 = 0.99730 </w:t>
       </w:r>
       <w:r>
         <w:tab/>
@@ -793,28 +817,14 @@
         <w:spacing w:after="0"/>
       </w:pPr>
       <w:r>
-        <w:lastRenderedPageBreak/>
         <w:t>By centering the process, the yield increased from 91.924% to 99.730%, an increase of 7.806%</w:t>
       </w:r>
-    </w:p>
-    <w:p>
-      <w:pPr>
-        <w:spacing w:after="0"/>
-      </w:pPr>
-    </w:p>
-    <w:p>
-      <w:pPr>
-        <w:spacing w:after="0"/>
-      </w:pPr>
       <w:r>
         <w:tab/>
       </w:r>
       <w:r>
         <w:tab/>
       </w:r>
-      <w:r>
-        <w:tab/>
-      </w:r>
     </w:p>
     <w:p>
       <w:pPr>
@@ -827,12 +837,12 @@
       </w:pPr>
     </w:p>
     <w:sectPr>
-      <w:headerReference w:type="even" r:id="rId8"/>
-      <w:headerReference w:type="default" r:id="rId9"/>
-      <w:footerReference w:type="even" r:id="rId10"/>
-      <w:footerReference w:type="default" r:id="rId11"/>
-      <w:headerReference w:type="first" r:id="rId12"/>
-      <w:footerReference w:type="first" r:id="rId13"/>
+      <w:headerReference w:type="even" r:id="rId9"/>
+      <w:headerReference w:type="default" r:id="rId10"/>
+      <w:footerReference w:type="even" r:id="rId11"/>
+      <w:footerReference w:type="default" r:id="rId12"/>
+      <w:headerReference w:type="first" r:id="rId13"/>
+      <w:footerReference w:type="first" r:id="rId14"/>
       <w:pgSz w:w="12240" w:h="15840"/>
       <w:pgMar w:top="1440" w:right="1440" w:bottom="1440" w:left="1440" w:header="720" w:footer="720" w:gutter="0"/>
       <w:cols w:space="720"/>
@@ -980,6 +990,219 @@
     </w:fldSimple>
   </w:p>
 </w:hdr>
+</file>
+
+<file path=word/numbering.xml><?xml version="1.0" encoding="utf-8"?>
+<w:numbering xmlns:wpc="http://schemas.microsoft.com/office/word/2010/wordprocessingCanvas" xmlns:cx="http://schemas.microsoft.com/office/drawing/2014/chartex" xmlns:cx1="http://schemas.microsoft.com/office/drawing/2015/9/8/chartex" xmlns:cx2="http://schemas.microsoft.com/office/drawing/2015/10/21/chartex" xmlns:cx3="http://schemas.microsoft.com/office/drawing/2016/5/9/chartex" xmlns:cx4="http://schemas.microsoft.com/office/drawing/2016/5/10/chartex" xmlns:cx5="http://schemas.microsoft.com/office/drawing/2016/5/11/chartex" xmlns:cx6="http://schemas.microsoft.com/office/drawing/2016/5/12/chartex" xmlns:cx7="http://schemas.microsoft.com/office/drawing/2016/5/13/chartex" xmlns:cx8="http://schemas.microsoft.com/office/drawing/2016/5/14/chartex" xmlns:mc="http://schemas.openxmlformats.org/markup-compatibility/2006" xmlns:aink="http://schemas.microsoft.com/office/drawing/2016/ink" xmlns:am3d="http://schemas.microsoft.com/office/drawing/2017/model3d" xmlns:o="urn:schemas-microsoft-com:office:office" xmlns:r="http://schemas.openxmlformats.org/officeDocument/2006/relationships" xmlns:m="http://schemas.openxmlformats.org/officeDocument/2006/math" xmlns:v="urn:schemas-microsoft-com:vml" xmlns:wp14="http://schemas.microsoft.com/office/word/2010/wordprocessingDrawing" xmlns:wp="http://schemas.openxmlformats.org/drawingml/2006/wordprocessingDrawing" xmlns:w10="urn:schemas-microsoft-com:office:word" xmlns:w="http://schemas.openxmlformats.org/wordprocessingml/2006/main" xmlns:w14="http://schemas.microsoft.com/office/word/2010/wordml" xmlns:w15="http://schemas.microsoft.com/office/word/2012/wordml" xmlns:w16cid="http://schemas.microsoft.com/office/word/2016/wordml/cid" xmlns:w16se="http://schemas.microsoft.com/office/word/2015/wordml/symex" xmlns:wpg="http://schemas.microsoft.com/office/word/2010/wordprocessingGroup" xmlns:wpi="http://schemas.microsoft.com/office/word/2010/wordprocessingInk" xmlns:wne="http://schemas.microsoft.com/office/word/2006/wordml" xmlns:wps="http://schemas.microsoft.com/office/word/2010/wordprocessingShape" mc:Ignorable="w14 w15 w16se w16cid wp14">
+  <w:abstractNum w:abstractNumId="0" w15:restartNumberingAfterBreak="0">
+    <w:nsid w:val="41175A9D"/>
+    <w:multiLevelType w:val="hybridMultilevel"/>
+    <w:tmpl w:val="6480DBDA"/>
+    <w:lvl w:ilvl="0" w:tplc="04090017">
+      <w:start w:val="1"/>
+      <w:numFmt w:val="lowerLetter"/>
+      <w:lvlText w:val="%1)"/>
+      <w:lvlJc w:val="left"/>
+      <w:pPr>
+        <w:ind w:left="720" w:hanging="360"/>
+      </w:pPr>
+      <w:rPr>
+        <w:rFonts w:hint="default"/>
+      </w:rPr>
+    </w:lvl>
+    <w:lvl w:ilvl="1" w:tplc="04090019" w:tentative="1">
+      <w:start w:val="1"/>
+      <w:numFmt w:val="lowerLetter"/>
+      <w:lvlText w:val="%2."/>
+      <w:lvlJc w:val="left"/>
+      <w:pPr>
+        <w:ind w:left="1440" w:hanging="360"/>
+      </w:pPr>
+    </w:lvl>
+    <w:lvl w:ilvl="2" w:tplc="0409001B" w:tentative="1">
+      <w:start w:val="1"/>
+      <w:numFmt w:val="lowerRoman"/>
+      <w:lvlText w:val="%3."/>
+      <w:lvlJc w:val="right"/>
+      <w:pPr>
+        <w:ind w:left="2160" w:hanging="180"/>
+      </w:pPr>
+    </w:lvl>
+    <w:lvl w:ilvl="3" w:tplc="0409000F" w:tentative="1">
+      <w:start w:val="1"/>
+      <w:numFmt w:val="decimal"/>
+      <w:lvlText w:val="%4."/>
+      <w:lvlJc w:val="left"/>
+      <w:pPr>
+        <w:ind w:left="2880" w:hanging="360"/>
+      </w:pPr>
+    </w:lvl>
+    <w:lvl w:ilvl="4" w:tplc="04090019" w:tentative="1">
+      <w:start w:val="1"/>
+      <w:numFmt w:val="lowerLetter"/>
+      <w:lvlText w:val="%5."/>
+      <w:lvlJc w:val="left"/>
+      <w:pPr>
+        <w:ind w:left="3600" w:hanging="360"/>
+      </w:pPr>
+    </w:lvl>
+    <w:lvl w:ilvl="5" w:tplc="0409001B" w:tentative="1">
+      <w:start w:val="1"/>
+      <w:numFmt w:val="lowerRoman"/>
+      <w:lvlText w:val="%6."/>
+      <w:lvlJc w:val="right"/>
+      <w:pPr>
+        <w:ind w:left="4320" w:hanging="180"/>
+      </w:pPr>
+    </w:lvl>
+    <w:lvl w:ilvl="6" w:tplc="0409000F" w:tentative="1">
+      <w:start w:val="1"/>
+      <w:numFmt w:val="decimal"/>
+      <w:lvlText w:val="%7."/>
+      <w:lvlJc w:val="left"/>
+      <w:pPr>
+        <w:ind w:left="5040" w:hanging="360"/>
+      </w:pPr>
+    </w:lvl>
+    <w:lvl w:ilvl="7" w:tplc="04090019" w:tentative="1">
+      <w:start w:val="1"/>
+      <w:numFmt w:val="lowerLetter"/>
+      <w:lvlText w:val="%8."/>
+      <w:lvlJc w:val="left"/>
+      <w:pPr>
+        <w:ind w:left="5760" w:hanging="360"/>
+      </w:pPr>
+    </w:lvl>
+    <w:lvl w:ilvl="8" w:tplc="0409001B" w:tentative="1">
+      <w:start w:val="1"/>
+      <w:numFmt w:val="lowerRoman"/>
+      <w:lvlText w:val="%9."/>
+      <w:lvlJc w:val="right"/>
+      <w:pPr>
+        <w:ind w:left="6480" w:hanging="180"/>
+      </w:pPr>
+    </w:lvl>
+  </w:abstractNum>
+  <w:abstractNum w:abstractNumId="1" w15:restartNumberingAfterBreak="0">
+    <w:nsid w:val="55335F9B"/>
+    <w:multiLevelType w:val="hybridMultilevel"/>
+    <w:tmpl w:val="2D42C984"/>
+    <w:lvl w:ilvl="0" w:tplc="04090001">
+      <w:start w:val="1"/>
+      <w:numFmt w:val="bullet"/>
+      <w:lvlText w:val=""/>
+      <w:lvlJc w:val="left"/>
+      <w:pPr>
+        <w:ind w:left="720" w:hanging="360"/>
+      </w:pPr>
+      <w:rPr>
+        <w:rFonts w:ascii="Symbol" w:hAnsi="Symbol" w:hint="default"/>
+      </w:rPr>
+    </w:lvl>
+    <w:lvl w:ilvl="1" w:tplc="04090003" w:tentative="1">
+      <w:start w:val="1"/>
+      <w:numFmt w:val="bullet"/>
+      <w:lvlText w:val="o"/>
+      <w:lvlJc w:val="left"/>
+      <w:pPr>
+        <w:ind w:left="1440" w:hanging="360"/>
+      </w:pPr>
+      <w:rPr>
+        <w:rFonts w:ascii="Courier New" w:hAnsi="Courier New" w:cs="Courier New" w:hint="default"/>
+      </w:rPr>
+    </w:lvl>
+    <w:lvl w:ilvl="2" w:tplc="04090005" w:tentative="1">
+      <w:start w:val="1"/>
+      <w:numFmt w:val="bullet"/>
+      <w:lvlText w:val=""/>
+      <w:lvlJc w:val="left"/>
+      <w:pPr>
+        <w:ind w:left="2160" w:hanging="360"/>
+      </w:pPr>
+      <w:rPr>
+        <w:rFonts w:ascii="Wingdings" w:hAnsi="Wingdings" w:hint="default"/>
+      </w:rPr>
+    </w:lvl>
+    <w:lvl w:ilvl="3" w:tplc="04090001" w:tentative="1">
+      <w:start w:val="1"/>
+      <w:numFmt w:val="bullet"/>
+      <w:lvlText w:val=""/>
+      <w:lvlJc w:val="left"/>
+      <w:pPr>
+        <w:ind w:left="2880" w:hanging="360"/>
+      </w:pPr>
+      <w:rPr>
+        <w:rFonts w:ascii="Symbol" w:hAnsi="Symbol" w:hint="default"/>
+      </w:rPr>
+    </w:lvl>
+    <w:lvl w:ilvl="4" w:tplc="04090003" w:tentative="1">
+      <w:start w:val="1"/>
+      <w:numFmt w:val="bullet"/>
+      <w:lvlText w:val="o"/>
+      <w:lvlJc w:val="left"/>
+      <w:pPr>
+        <w:ind w:left="3600" w:hanging="360"/>
+      </w:pPr>
+      <w:rPr>
+        <w:rFonts w:ascii="Courier New" w:hAnsi="Courier New" w:cs="Courier New" w:hint="default"/>
+      </w:rPr>
+    </w:lvl>
+    <w:lvl w:ilvl="5" w:tplc="04090005" w:tentative="1">
+      <w:start w:val="1"/>
+      <w:numFmt w:val="bullet"/>
+      <w:lvlText w:val=""/>
+      <w:lvlJc w:val="left"/>
+      <w:pPr>
+        <w:ind w:left="4320" w:hanging="360"/>
+      </w:pPr>
+      <w:rPr>
+        <w:rFonts w:ascii="Wingdings" w:hAnsi="Wingdings" w:hint="default"/>
+      </w:rPr>
+    </w:lvl>
+    <w:lvl w:ilvl="6" w:tplc="04090001" w:tentative="1">
+      <w:start w:val="1"/>
+      <w:numFmt w:val="bullet"/>
+      <w:lvlText w:val=""/>
+      <w:lvlJc w:val="left"/>
+      <w:pPr>
+        <w:ind w:left="5040" w:hanging="360"/>
+      </w:pPr>
+      <w:rPr>
+        <w:rFonts w:ascii="Symbol" w:hAnsi="Symbol" w:hint="default"/>
+      </w:rPr>
+    </w:lvl>
+    <w:lvl w:ilvl="7" w:tplc="04090003" w:tentative="1">
+      <w:start w:val="1"/>
+      <w:numFmt w:val="bullet"/>
+      <w:lvlText w:val="o"/>
+      <w:lvlJc w:val="left"/>
+      <w:pPr>
+        <w:ind w:left="5760" w:hanging="360"/>
+      </w:pPr>
+      <w:rPr>
+        <w:rFonts w:ascii="Courier New" w:hAnsi="Courier New" w:cs="Courier New" w:hint="default"/>
+      </w:rPr>
+    </w:lvl>
+    <w:lvl w:ilvl="8" w:tplc="04090005" w:tentative="1">
+      <w:start w:val="1"/>
+      <w:numFmt w:val="bullet"/>
+      <w:lvlText w:val=""/>
+      <w:lvlJc w:val="left"/>
+      <w:pPr>
+        <w:ind w:left="6480" w:hanging="360"/>
+      </w:pPr>
+      <w:rPr>
+        <w:rFonts w:ascii="Wingdings" w:hAnsi="Wingdings" w:hint="default"/>
+      </w:rPr>
+    </w:lvl>
+  </w:abstractNum>
+  <w:num w:numId="1">
+    <w:abstractNumId w:val="0"/>
+  </w:num>
+  <w:num w:numId="2">
+    <w:abstractNumId w:val="1"/>
+  </w:num>
+</w:numbering>
 </file>
 
 <file path=word/styles.xml><?xml version="1.0" encoding="utf-8"?>
@@ -1383,6 +1606,7 @@
   <w:style w:type="character" w:default="1" w:styleId="DefaultParagraphFont">
     <w:name w:val="Default Paragraph Font"/>
     <w:uiPriority w:val="1"/>
+    <w:semiHidden/>
     <w:unhideWhenUsed/>
   </w:style>
   <w:style w:type="table" w:default="1" w:styleId="TableNormal">
@@ -1449,6 +1673,17 @@
     <w:link w:val="Footer"/>
     <w:uiPriority w:val="99"/>
     <w:rsid w:val="00E25703"/>
+  </w:style>
+  <w:style w:type="paragraph" w:styleId="ListParagraph">
+    <w:name w:val="List Paragraph"/>
+    <w:basedOn w:val="Normal"/>
+    <w:uiPriority w:val="34"/>
+    <w:qFormat/>
+    <w:rsid w:val="00A00712"/>
+    <w:pPr>
+      <w:ind w:left="720"/>
+      <w:contextualSpacing/>
+    </w:pPr>
   </w:style>
 </w:styles>
 </file>
@@ -1756,7 +1991,7 @@
 </file>
 
 <file path=customXml/itemProps1.xml><?xml version="1.0" encoding="utf-8"?>
-<ds:datastoreItem xmlns:ds="http://schemas.openxmlformats.org/officeDocument/2006/customXml" ds:itemID="{CBDD336B-49AD-467F-9A70-BEA0146A8948}">
+<ds:datastoreItem xmlns:ds="http://schemas.openxmlformats.org/officeDocument/2006/customXml" ds:itemID="{C494F7BD-F5F0-45DA-B1CD-FA2F9311275C}">
   <ds:schemaRefs>
     <ds:schemaRef ds:uri="http://www.w3.org/2001/XMLSchema"/>
     <ds:schemaRef ds:uri="http://www.boldonjames.com/2008/01/sie/internal/label"/>
